--- a/法令ファイル/日本郵便株式会社法/日本郵便株式会社法（平成十七年法律第百号）.docx
+++ b/法令ファイル/日本郵便株式会社法/日本郵便株式会社法（平成十七年法律第百号）.docx
@@ -65,69 +65,45 @@
     </w:p>
     <w:p>
       <w:pPr>
-        <w:pStyle w:val="Heading6"/>
+        <w:pStyle w:val="ListBullet"/>
         <w:ind w:left="880"/>
       </w:pPr>
       <w:r>
         <w:t>一</w:t>
-      </w:r>
-    </w:p>
-    <w:p>
-      <w:pPr>
-        <w:ind w:left="880"/>
-      </w:pPr>
-      <w:r>
+        <w:br/>
         <w:t>会社が第五条の責務を果たすために銀行代理業を営むこと。</w:t>
       </w:r>
     </w:p>
     <w:p>
       <w:pPr>
-        <w:pStyle w:val="Heading6"/>
+        <w:pStyle w:val="ListBullet"/>
         <w:ind w:left="880"/>
       </w:pPr>
       <w:r>
         <w:t>二</w:t>
-      </w:r>
-    </w:p>
-    <w:p>
-      <w:pPr>
-        <w:ind w:left="880"/>
-      </w:pPr>
-      <w:r>
+        <w:br/>
         <w:t>会社が営む銀行代理業の具体的な内容及び方法</w:t>
       </w:r>
     </w:p>
     <w:p>
       <w:pPr>
-        <w:pStyle w:val="Heading6"/>
+        <w:pStyle w:val="ListBullet"/>
         <w:ind w:left="880"/>
       </w:pPr>
       <w:r>
         <w:t>三</w:t>
-      </w:r>
-    </w:p>
-    <w:p>
-      <w:pPr>
-        <w:ind w:left="880"/>
-      </w:pPr>
-      <w:r>
+        <w:br/>
         <w:t>会社の営業所であって、銀行代理業を行うものの名称及び所在地</w:t>
       </w:r>
     </w:p>
     <w:p>
       <w:pPr>
-        <w:pStyle w:val="Heading6"/>
+        <w:pStyle w:val="ListBullet"/>
         <w:ind w:left="880"/>
       </w:pPr>
       <w:r>
         <w:t>四</w:t>
-      </w:r>
-    </w:p>
-    <w:p>
-      <w:pPr>
-        <w:ind w:left="880"/>
-      </w:pPr>
-      <w:r>
+        <w:br/>
         <w:t>その他総務省令で定める事項</w:t>
       </w:r>
     </w:p>
@@ -150,69 +126,45 @@
     </w:p>
     <w:p>
       <w:pPr>
-        <w:pStyle w:val="Heading6"/>
+        <w:pStyle w:val="ListBullet"/>
         <w:ind w:left="880"/>
       </w:pPr>
       <w:r>
         <w:t>一</w:t>
-      </w:r>
-    </w:p>
-    <w:p>
-      <w:pPr>
-        <w:ind w:left="880"/>
-      </w:pPr>
-      <w:r>
+        <w:br/>
         <w:t>会社が第五条の責務を果たすために保険募集及び関連保険会社の事務の代行を営むこと。</w:t>
       </w:r>
     </w:p>
     <w:p>
       <w:pPr>
-        <w:pStyle w:val="Heading6"/>
+        <w:pStyle w:val="ListBullet"/>
         <w:ind w:left="880"/>
       </w:pPr>
       <w:r>
         <w:t>二</w:t>
-      </w:r>
-    </w:p>
-    <w:p>
-      <w:pPr>
-        <w:ind w:left="880"/>
-      </w:pPr>
-      <w:r>
+        <w:br/>
         <w:t>会社が営む保険募集及び関連保険会社の事務の代行の具体的な内容及び方法</w:t>
       </w:r>
     </w:p>
     <w:p>
       <w:pPr>
-        <w:pStyle w:val="Heading6"/>
+        <w:pStyle w:val="ListBullet"/>
         <w:ind w:left="880"/>
       </w:pPr>
       <w:r>
         <w:t>三</w:t>
-      </w:r>
-    </w:p>
-    <w:p>
-      <w:pPr>
-        <w:ind w:left="880"/>
-      </w:pPr>
-      <w:r>
+        <w:br/>
         <w:t>会社の営業所であって、保険募集及び関連保険会社の事務の代行を行うものの名称及び所在地</w:t>
       </w:r>
     </w:p>
     <w:p>
       <w:pPr>
-        <w:pStyle w:val="Heading6"/>
+        <w:pStyle w:val="ListBullet"/>
         <w:ind w:left="880"/>
       </w:pPr>
       <w:r>
         <w:t>四</w:t>
-      </w:r>
-    </w:p>
-    <w:p>
-      <w:pPr>
-        <w:ind w:left="880"/>
-      </w:pPr>
-      <w:r>
+        <w:br/>
         <w:t>その他総務省令で定める事項</w:t>
       </w:r>
     </w:p>
@@ -303,120 +255,78 @@
     </w:p>
     <w:p>
       <w:pPr>
-        <w:pStyle w:val="Heading6"/>
+        <w:pStyle w:val="ListBullet"/>
         <w:ind w:left="880"/>
       </w:pPr>
       <w:r>
         <w:t>一</w:t>
-      </w:r>
-    </w:p>
-    <w:p>
-      <w:pPr>
-        <w:ind w:left="880"/>
-      </w:pPr>
-      <w:r>
+        <w:br/>
         <w:t>郵便法（昭和二十二年法律第百六十五号）の規定により行う郵便の業務</w:t>
       </w:r>
     </w:p>
     <w:p>
       <w:pPr>
-        <w:pStyle w:val="Heading6"/>
+        <w:pStyle w:val="ListBullet"/>
         <w:ind w:left="880"/>
       </w:pPr>
       <w:r>
         <w:t>二</w:t>
-      </w:r>
-    </w:p>
-    <w:p>
-      <w:pPr>
-        <w:ind w:left="880"/>
-      </w:pPr>
-      <w:r>
+        <w:br/>
         <w:t>銀行窓口業務</w:t>
       </w:r>
     </w:p>
     <w:p>
       <w:pPr>
-        <w:pStyle w:val="Heading6"/>
+        <w:pStyle w:val="ListBullet"/>
         <w:ind w:left="880"/>
       </w:pPr>
       <w:r>
         <w:t>三</w:t>
-      </w:r>
-    </w:p>
-    <w:p>
-      <w:pPr>
-        <w:ind w:left="880"/>
-      </w:pPr>
-      <w:r>
+        <w:br/>
         <w:t>前号に掲げる業務の健全、適切かつ安定的な運営を維持するために行う、銀行窓口業務契約の締結及び当該銀行窓口業務契約に基づいて行う関連銀行に対する権利の行使</w:t>
       </w:r>
     </w:p>
     <w:p>
       <w:pPr>
-        <w:pStyle w:val="Heading6"/>
+        <w:pStyle w:val="ListBullet"/>
         <w:ind w:left="880"/>
       </w:pPr>
       <w:r>
         <w:t>四</w:t>
-      </w:r>
-    </w:p>
-    <w:p>
-      <w:pPr>
-        <w:ind w:left="880"/>
-      </w:pPr>
-      <w:r>
+        <w:br/>
         <w:t>保険窓口業務</w:t>
       </w:r>
     </w:p>
     <w:p>
       <w:pPr>
-        <w:pStyle w:val="Heading6"/>
+        <w:pStyle w:val="ListBullet"/>
         <w:ind w:left="880"/>
       </w:pPr>
       <w:r>
         <w:t>五</w:t>
-      </w:r>
-    </w:p>
-    <w:p>
-      <w:pPr>
-        <w:ind w:left="880"/>
-      </w:pPr>
-      <w:r>
+        <w:br/>
         <w:t>前号に掲げる業務の健全、適切かつ安定的な運営を維持するために行う、保険窓口業務契約の締結及び当該保険窓口業務契約に基づいて行う関連保険会社に対する権利の行使</w:t>
       </w:r>
     </w:p>
     <w:p>
       <w:pPr>
-        <w:pStyle w:val="Heading6"/>
+        <w:pStyle w:val="ListBullet"/>
         <w:ind w:left="880"/>
       </w:pPr>
       <w:r>
         <w:t>六</w:t>
-      </w:r>
-    </w:p>
-    <w:p>
-      <w:pPr>
-        <w:ind w:left="880"/>
-      </w:pPr>
-      <w:r>
+        <w:br/>
         <w:t>国の委託を受けて行う印紙の売りさばき</w:t>
       </w:r>
     </w:p>
     <w:p>
       <w:pPr>
-        <w:pStyle w:val="Heading6"/>
+        <w:pStyle w:val="ListBullet"/>
         <w:ind w:left="880"/>
       </w:pPr>
       <w:r>
         <w:t>七</w:t>
-      </w:r>
-    </w:p>
-    <w:p>
-      <w:pPr>
-        <w:ind w:left="880"/>
-      </w:pPr>
-      <w:r>
+        <w:br/>
         <w:t>前各号に掲げる業務に附帯する業務</w:t>
       </w:r>
     </w:p>
@@ -439,69 +349,45 @@
     </w:p>
     <w:p>
       <w:pPr>
-        <w:pStyle w:val="Heading6"/>
+        <w:pStyle w:val="ListBullet"/>
         <w:ind w:left="880"/>
       </w:pPr>
       <w:r>
         <w:t>一</w:t>
-      </w:r>
-    </w:p>
-    <w:p>
-      <w:pPr>
-        <w:ind w:left="880"/>
-      </w:pPr>
-      <w:r>
+        <w:br/>
         <w:t>お年玉付郵便葉書等に関する法律（昭和二十四年法律第二百二十四号）第一条第一項に規定するお年玉付郵便葉書等及び同法第五条第一項に規定する寄附金付郵便葉書等の発行</w:t>
       </w:r>
     </w:p>
     <w:p>
       <w:pPr>
-        <w:pStyle w:val="Heading6"/>
+        <w:pStyle w:val="ListBullet"/>
         <w:ind w:left="880"/>
       </w:pPr>
       <w:r>
         <w:t>二</w:t>
-      </w:r>
-    </w:p>
-    <w:p>
-      <w:pPr>
-        <w:ind w:left="880"/>
-      </w:pPr>
-      <w:r>
+        <w:br/>
         <w:t>地方公共団体の特定の事務の郵便局における取扱いに関する法律（平成十三年法律第百二十号）第三条第五項に規定する事務取扱郵便局において行う同条第一項第一号に規定する郵便局取扱事務に係る業務</w:t>
       </w:r>
     </w:p>
     <w:p>
       <w:pPr>
-        <w:pStyle w:val="Heading6"/>
+        <w:pStyle w:val="ListBullet"/>
         <w:ind w:left="880"/>
       </w:pPr>
       <w:r>
         <w:t>三</w:t>
-      </w:r>
-    </w:p>
-    <w:p>
-      <w:pPr>
-        <w:ind w:left="880"/>
-      </w:pPr>
-      <w:r>
+        <w:br/>
         <w:t>前号に掲げるもののほか、郵便局を活用して行う地域住民の利便の増進に資する業務</w:t>
       </w:r>
     </w:p>
     <w:p>
       <w:pPr>
-        <w:pStyle w:val="Heading6"/>
+        <w:pStyle w:val="ListBullet"/>
         <w:ind w:left="880"/>
       </w:pPr>
       <w:r>
         <w:t>四</w:t>
-      </w:r>
-    </w:p>
-    <w:p>
-      <w:pPr>
-        <w:ind w:left="880"/>
-      </w:pPr>
-      <w:r>
+        <w:br/>
         <w:t>前三号に掲げる業務に附帯する業務</w:t>
       </w:r>
     </w:p>
@@ -597,39 +483,29 @@
       </w:pPr>
       <w:r>
         <w:t>会社は、総務省令で定めるところにより、業務開始の際、次に掲げる事項を総務大臣に届け出なければならない。</w:t>
+        <w:br/>
+        <w:t>これを変更しようとするときも、同様とする。</w:t>
       </w:r>
     </w:p>
     <w:p>
       <w:pPr>
-        <w:pStyle w:val="Heading6"/>
+        <w:pStyle w:val="ListBullet"/>
         <w:ind w:left="880"/>
       </w:pPr>
       <w:r>
         <w:t>一</w:t>
-      </w:r>
-    </w:p>
-    <w:p>
-      <w:pPr>
-        <w:ind w:left="880"/>
-      </w:pPr>
-      <w:r>
+        <w:br/>
         <w:t>郵便局の名称及び所在地</w:t>
       </w:r>
     </w:p>
     <w:p>
       <w:pPr>
-        <w:pStyle w:val="Heading6"/>
+        <w:pStyle w:val="ListBullet"/>
         <w:ind w:left="880"/>
       </w:pPr>
       <w:r>
         <w:t>二</w:t>
-      </w:r>
-    </w:p>
-    <w:p>
-      <w:pPr>
-        <w:ind w:left="880"/>
-      </w:pPr>
-      <w:r>
+        <w:br/>
         <w:t>会社の営業所であって、郵便窓口業務を行うもののうち、銀行窓口業務又は保険窓口業務を行わないものの名称及び所在地</w:t>
       </w:r>
     </w:p>
@@ -644,6 +520,8 @@
     <w:p>
       <w:r>
         <w:t>会社は、総務省令で定めるところにより、銀行窓口業務契約又は保険窓口業務契約を締結する前に、その内容を総務大臣に届け出なければならない。</w:t>
+        <w:br/>
+        <w:t>これを変更しようとするときも、同様とする。</w:t>
       </w:r>
     </w:p>
     <w:p>
@@ -717,6 +595,8 @@
     <w:p>
       <w:r>
         <w:t>会社は、毎事業年度の開始前に、総務省令で定めるところにより、その事業年度の事業計画を定め、総務大臣の認可を受けなければならない。</w:t>
+        <w:br/>
+        <w:t>これを変更しようとするときも、同様とする。</w:t>
       </w:r>
     </w:p>
     <w:p>
@@ -773,69 +653,45 @@
     </w:p>
     <w:p>
       <w:pPr>
-        <w:pStyle w:val="Heading6"/>
+        <w:pStyle w:val="ListBullet"/>
         <w:ind w:left="880"/>
       </w:pPr>
       <w:r>
         <w:t>一</w:t>
-      </w:r>
-    </w:p>
-    <w:p>
-      <w:pPr>
-        <w:ind w:left="880"/>
-      </w:pPr>
-      <w:r>
+        <w:br/>
         <w:t>第四条第一項第一号及び第六号並びに第二項第一号に掲げる業務並びにこれらに附帯する業務</w:t>
       </w:r>
     </w:p>
     <w:p>
       <w:pPr>
-        <w:pStyle w:val="Heading6"/>
+        <w:pStyle w:val="ListBullet"/>
         <w:ind w:left="880"/>
       </w:pPr>
       <w:r>
         <w:t>二</w:t>
-      </w:r>
-    </w:p>
-    <w:p>
-      <w:pPr>
-        <w:ind w:left="880"/>
-      </w:pPr>
-      <w:r>
+        <w:br/>
         <w:t>第四条第一項第二号及び第三号に掲げる業務並びにこれらに附帯する業務</w:t>
       </w:r>
     </w:p>
     <w:p>
       <w:pPr>
-        <w:pStyle w:val="Heading6"/>
+        <w:pStyle w:val="ListBullet"/>
         <w:ind w:left="880"/>
       </w:pPr>
       <w:r>
         <w:t>三</w:t>
-      </w:r>
-    </w:p>
-    <w:p>
-      <w:pPr>
-        <w:ind w:left="880"/>
-      </w:pPr>
-      <w:r>
+        <w:br/>
         <w:t>第四条第一項第四号及び第五号に掲げる業務並びにこれらに附帯する業務</w:t>
       </w:r>
     </w:p>
     <w:p>
       <w:pPr>
-        <w:pStyle w:val="Heading6"/>
+        <w:pStyle w:val="ListBullet"/>
         <w:ind w:left="880"/>
       </w:pPr>
       <w:r>
         <w:t>四</w:t>
-      </w:r>
-    </w:p>
-    <w:p>
-      <w:pPr>
-        <w:ind w:left="880"/>
-      </w:pPr>
-      <w:r>
+        <w:br/>
         <w:t>前三号に掲げる業務以外の業務</w:t>
       </w:r>
     </w:p>
@@ -862,137 +718,89 @@
     </w:p>
     <w:p>
       <w:pPr>
-        <w:pStyle w:val="Heading6"/>
+        <w:pStyle w:val="ListBullet"/>
         <w:ind w:left="880"/>
       </w:pPr>
       <w:r>
         <w:t>一</w:t>
-      </w:r>
-    </w:p>
-    <w:p>
-      <w:pPr>
-        <w:ind w:left="880"/>
-      </w:pPr>
-      <w:r>
+        <w:br/>
         <w:t>郵便法</w:t>
       </w:r>
     </w:p>
     <w:p>
       <w:pPr>
-        <w:pStyle w:val="Heading6"/>
+        <w:pStyle w:val="ListBullet"/>
         <w:ind w:left="880"/>
       </w:pPr>
       <w:r>
         <w:t>二</w:t>
-      </w:r>
-    </w:p>
-    <w:p>
-      <w:pPr>
-        <w:ind w:left="880"/>
-      </w:pPr>
-      <w:r>
+        <w:br/>
         <w:t>印紙をもつてする歳入金納付に関する法律（昭和二十三年法律第百四十二号）</w:t>
       </w:r>
     </w:p>
     <w:p>
       <w:pPr>
-        <w:pStyle w:val="Heading6"/>
+        <w:pStyle w:val="ListBullet"/>
         <w:ind w:left="880"/>
       </w:pPr>
       <w:r>
         <w:t>三</w:t>
-      </w:r>
-    </w:p>
-    <w:p>
-      <w:pPr>
-        <w:ind w:left="880"/>
-      </w:pPr>
-      <w:r>
+        <w:br/>
         <w:t>郵便切手類販売所等に関する法律（昭和二十四年法律第九十一号）</w:t>
       </w:r>
     </w:p>
     <w:p>
       <w:pPr>
-        <w:pStyle w:val="Heading6"/>
+        <w:pStyle w:val="ListBullet"/>
         <w:ind w:left="880"/>
       </w:pPr>
       <w:r>
         <w:t>四</w:t>
-      </w:r>
-    </w:p>
-    <w:p>
-      <w:pPr>
-        <w:ind w:left="880"/>
-      </w:pPr>
-      <w:r>
+        <w:br/>
         <w:t>簡易郵便局法</w:t>
       </w:r>
     </w:p>
     <w:p>
       <w:pPr>
-        <w:pStyle w:val="Heading6"/>
+        <w:pStyle w:val="ListBullet"/>
         <w:ind w:left="880"/>
       </w:pPr>
       <w:r>
         <w:t>五</w:t>
-      </w:r>
-    </w:p>
-    <w:p>
-      <w:pPr>
-        <w:ind w:left="880"/>
-      </w:pPr>
-      <w:r>
+        <w:br/>
         <w:t>お年玉付郵便葉書等に関する法律</w:t>
       </w:r>
     </w:p>
     <w:p>
       <w:pPr>
-        <w:pStyle w:val="Heading6"/>
+        <w:pStyle w:val="ListBullet"/>
         <w:ind w:left="880"/>
       </w:pPr>
       <w:r>
         <w:t>六</w:t>
-      </w:r>
-    </w:p>
-    <w:p>
-      <w:pPr>
-        <w:ind w:left="880"/>
-      </w:pPr>
-      <w:r>
+        <w:br/>
         <w:t>郵便物運送委託法（昭和二十四年法律第二百八十四号）</w:t>
       </w:r>
     </w:p>
     <w:p>
       <w:pPr>
-        <w:pStyle w:val="Heading6"/>
+        <w:pStyle w:val="ListBullet"/>
         <w:ind w:left="880"/>
       </w:pPr>
       <w:r>
         <w:t>七</w:t>
-      </w:r>
-    </w:p>
-    <w:p>
-      <w:pPr>
-        <w:ind w:left="880"/>
-      </w:pPr>
-      <w:r>
+        <w:br/>
         <w:t>地方公共団体の特定の事務の郵便局における取扱いに関する法律（第五条の規定に限る。）</w:t>
       </w:r>
     </w:p>
     <w:p>
       <w:pPr>
-        <w:pStyle w:val="Heading6"/>
+        <w:pStyle w:val="ListBullet"/>
         <w:ind w:left="880"/>
       </w:pPr>
       <w:r>
         <w:t>八</w:t>
-      </w:r>
-    </w:p>
-    <w:p>
-      <w:pPr>
-        <w:ind w:left="880"/>
-      </w:pPr>
-      <w:r>
+        <w:br/>
         <w:t>独立行政法人郵便貯金簡易生命保険管理・郵便局ネットワーク支援機構法（平成十七年法律第百一号）</w:t>
       </w:r>
     </w:p>
@@ -1105,52 +913,34 @@
     </w:p>
     <w:p>
       <w:pPr>
-        <w:pStyle w:val="Heading6"/>
+        <w:pStyle w:val="ListBullet"/>
         <w:ind w:left="880"/>
       </w:pPr>
       <w:r>
         <w:t>一</w:t>
-      </w:r>
-    </w:p>
-    <w:p>
-      <w:pPr>
-        <w:ind w:left="880"/>
-      </w:pPr>
-      <w:r>
+        <w:br/>
         <w:t>第四条第四項、第六条第二項又は第七条の規定による届出をしたとき。</w:t>
       </w:r>
     </w:p>
     <w:p>
       <w:pPr>
-        <w:pStyle w:val="Heading6"/>
+        <w:pStyle w:val="ListBullet"/>
         <w:ind w:left="880"/>
       </w:pPr>
       <w:r>
         <w:t>二</w:t>
-      </w:r>
-    </w:p>
-    <w:p>
-      <w:pPr>
-        <w:ind w:left="880"/>
-      </w:pPr>
-      <w:r>
+        <w:br/>
         <w:t>第十条の規定による認可を受けたとき。</w:t>
       </w:r>
     </w:p>
     <w:p>
       <w:pPr>
-        <w:pStyle w:val="Heading6"/>
+        <w:pStyle w:val="ListBullet"/>
         <w:ind w:left="880"/>
       </w:pPr>
       <w:r>
         <w:t>三</w:t>
-      </w:r>
-    </w:p>
-    <w:p>
-      <w:pPr>
-        <w:ind w:left="880"/>
-      </w:pPr>
-      <w:r>
+        <w:br/>
         <w:t>第十四条の規定による提出をしたとき。</w:t>
       </w:r>
     </w:p>
@@ -1175,6 +965,8 @@
         <w:t>会社の取締役、執行役、会計参与（会計参与が法人であるときは、その職務を行うべき社員）、監査役又は職員が、その職務に関して、賄賂ろ</w:t>
         <w:br/>
         <w:t>を収受し、又はその要求若しくは約束をしたときは、三年以下の懲役に処する。</w:t>
+        <w:br/>
+        <w:t>これによって不正の行為をし、又は相当の行為をしなかったときは、五年以下の懲役に処する。</w:t>
       </w:r>
     </w:p>
     <w:p>
@@ -1192,6 +984,8 @@
       </w:pPr>
       <w:r>
         <w:t>前項の場合において、犯人が収受した賄賂は、没収する。</w:t>
+        <w:br/>
+        <w:t>その全部又は一部を没収することができないときは、その価額を追徴する。</w:t>
       </w:r>
     </w:p>
     <w:p>
@@ -1282,188 +1076,122 @@
     </w:p>
     <w:p>
       <w:pPr>
-        <w:pStyle w:val="Heading6"/>
+        <w:pStyle w:val="ListBullet"/>
         <w:ind w:left="880"/>
       </w:pPr>
       <w:r>
         <w:t>一</w:t>
-      </w:r>
-    </w:p>
-    <w:p>
-      <w:pPr>
-        <w:ind w:left="880"/>
-      </w:pPr>
-      <w:r>
+        <w:br/>
         <w:t>第四条第四項の規定に違反して、同項の届出を行わず、又は虚偽の届出を行ったとき。</w:t>
       </w:r>
     </w:p>
     <w:p>
       <w:pPr>
-        <w:pStyle w:val="Heading6"/>
+        <w:pStyle w:val="ListBullet"/>
         <w:ind w:left="880"/>
       </w:pPr>
       <w:r>
         <w:t>二</w:t>
-      </w:r>
-    </w:p>
-    <w:p>
-      <w:pPr>
-        <w:ind w:left="880"/>
-      </w:pPr>
-      <w:r>
+        <w:br/>
         <w:t>第六条第二項の規定に違反して、同項の届出を行わず、又は虚偽の届出を行ったとき。</w:t>
       </w:r>
     </w:p>
     <w:p>
       <w:pPr>
-        <w:pStyle w:val="Heading6"/>
+        <w:pStyle w:val="ListBullet"/>
         <w:ind w:left="880"/>
       </w:pPr>
       <w:r>
         <w:t>三</w:t>
-      </w:r>
-    </w:p>
-    <w:p>
-      <w:pPr>
-        <w:ind w:left="880"/>
-      </w:pPr>
-      <w:r>
+        <w:br/>
         <w:t>第七条の規定に違反して、同条の届出を行わず、又は虚偽の届出を行ったとき。</w:t>
       </w:r>
     </w:p>
     <w:p>
       <w:pPr>
-        <w:pStyle w:val="Heading6"/>
+        <w:pStyle w:val="ListBullet"/>
         <w:ind w:left="880"/>
       </w:pPr>
       <w:r>
         <w:t>四</w:t>
-      </w:r>
-    </w:p>
-    <w:p>
-      <w:pPr>
-        <w:ind w:left="880"/>
-      </w:pPr>
-      <w:r>
+        <w:br/>
         <w:t>第九条第一項の規定に違反して、新株若しくは募集新株予約権を引き受ける者の募集をし、又は株式交換若しくは株式交付に際して株式若しくは新株予約権を交付したとき。</w:t>
       </w:r>
     </w:p>
     <w:p>
       <w:pPr>
-        <w:pStyle w:val="Heading6"/>
+        <w:pStyle w:val="ListBullet"/>
         <w:ind w:left="880"/>
       </w:pPr>
       <w:r>
         <w:t>五</w:t>
-      </w:r>
-    </w:p>
-    <w:p>
-      <w:pPr>
-        <w:ind w:left="880"/>
-      </w:pPr>
-      <w:r>
+        <w:br/>
         <w:t>第九条第二項の規定に違反して、株式を発行した旨の届出を行わなかったとき。</w:t>
       </w:r>
     </w:p>
     <w:p>
       <w:pPr>
-        <w:pStyle w:val="Heading6"/>
+        <w:pStyle w:val="ListBullet"/>
         <w:ind w:left="880"/>
       </w:pPr>
       <w:r>
         <w:t>六</w:t>
-      </w:r>
-    </w:p>
-    <w:p>
-      <w:pPr>
-        <w:ind w:left="880"/>
-      </w:pPr>
-      <w:r>
+        <w:br/>
         <w:t>第十条の規定に違反して、事業計画の認可を受けなかったとき。</w:t>
       </w:r>
     </w:p>
     <w:p>
       <w:pPr>
-        <w:pStyle w:val="Heading6"/>
+        <w:pStyle w:val="ListBullet"/>
         <w:ind w:left="880"/>
       </w:pPr>
       <w:r>
         <w:t>七</w:t>
-      </w:r>
-    </w:p>
-    <w:p>
-      <w:pPr>
-        <w:ind w:left="880"/>
-      </w:pPr>
-      <w:r>
+        <w:br/>
         <w:t>第十一条の規定に違反して、財産を譲渡し、又は担保に供したとき。</w:t>
       </w:r>
     </w:p>
     <w:p>
       <w:pPr>
-        <w:pStyle w:val="Heading6"/>
+        <w:pStyle w:val="ListBullet"/>
         <w:ind w:left="880"/>
       </w:pPr>
       <w:r>
         <w:t>八</w:t>
-      </w:r>
-    </w:p>
-    <w:p>
-      <w:pPr>
-        <w:ind w:left="880"/>
-      </w:pPr>
-      <w:r>
+        <w:br/>
         <w:t>第十三条の規定に違反して、貸借対照表、損益計算書、事業報告書若しくは同条の総務省令で定める書類を提出せず、又は虚偽の記載若しくは記録をしたこれらのものを提出したとき。</w:t>
       </w:r>
     </w:p>
     <w:p>
       <w:pPr>
-        <w:pStyle w:val="Heading6"/>
+        <w:pStyle w:val="ListBullet"/>
         <w:ind w:left="880"/>
       </w:pPr>
       <w:r>
         <w:t>九</w:t>
-      </w:r>
-    </w:p>
-    <w:p>
-      <w:pPr>
-        <w:ind w:left="880"/>
-      </w:pPr>
-      <w:r>
+        <w:br/>
         <w:t>第十四条の規定に違反して、同条に規定する書類を提出せず、又は虚偽の記載若しくは記録をした同条に規定する書類を提出したとき。</w:t>
       </w:r>
     </w:p>
     <w:p>
       <w:pPr>
-        <w:pStyle w:val="Heading6"/>
+        <w:pStyle w:val="ListBullet"/>
         <w:ind w:left="880"/>
       </w:pPr>
       <w:r>
         <w:t>十</w:t>
-      </w:r>
-    </w:p>
-    <w:p>
-      <w:pPr>
-        <w:ind w:left="880"/>
-      </w:pPr>
-      <w:r>
+        <w:br/>
         <w:t>第十五条第二項の規定による命令に違反したとき。</w:t>
       </w:r>
     </w:p>
     <w:p>
       <w:pPr>
-        <w:pStyle w:val="Heading6"/>
+        <w:pStyle w:val="ListBullet"/>
         <w:ind w:left="880"/>
       </w:pPr>
       <w:r>
         <w:t>十一</w:t>
-      </w:r>
-    </w:p>
-    <w:p>
-      <w:pPr>
-        <w:ind w:left="880"/>
-      </w:pPr>
-      <w:r>
+        <w:br/>
         <w:t>第十八条第一項又は第二項の規定による公表をせず、又は虚偽の公表をしたとき。</w:t>
       </w:r>
     </w:p>
@@ -1504,6 +1232,8 @@
     <w:p>
       <w:r>
         <w:t>この法律は、郵政民営化法（平成十七年法律第九十七号）の施行の日から施行する。</w:t>
+        <w:br/>
+        <w:t>ただし、第三条、第四条第五項、第十一条（定款の変更の決議に係る部分に限る。）及び第二十一条の規定は、同法附則第一条第一号に掲げる規定の施行の日から施行する。</w:t>
       </w:r>
     </w:p>
     <w:p>
@@ -1521,52 +1251,34 @@
     </w:p>
     <w:p>
       <w:pPr>
-        <w:pStyle w:val="Heading6"/>
+        <w:pStyle w:val="ListBullet"/>
         <w:ind w:left="880"/>
       </w:pPr>
       <w:r>
         <w:t>一</w:t>
-      </w:r>
-    </w:p>
-    <w:p>
-      <w:pPr>
-        <w:ind w:left="880"/>
-      </w:pPr>
-      <w:r>
+        <w:br/>
         <w:t>独立行政法人郵便貯金簡易生命保険管理・郵便局ネットワーク支援機構法第十五条第一項の規定による委託又は同条第四項の規定による再委託を受けた業務</w:t>
       </w:r>
     </w:p>
     <w:p>
       <w:pPr>
-        <w:pStyle w:val="Heading6"/>
+        <w:pStyle w:val="ListBullet"/>
         <w:ind w:left="880"/>
       </w:pPr>
       <w:r>
         <w:t>二</w:t>
-      </w:r>
-    </w:p>
-    <w:p>
-      <w:pPr>
-        <w:ind w:left="880"/>
-      </w:pPr>
-      <w:r>
+        <w:br/>
         <w:t>独立行政法人郵便貯金簡易生命保険管理・郵便局ネットワーク支援機構法第十八条第一項の規定による委託又は同条第四項の規定による再委託を受けた業務</w:t>
       </w:r>
     </w:p>
     <w:p>
       <w:pPr>
-        <w:pStyle w:val="Heading6"/>
+        <w:pStyle w:val="ListBullet"/>
         <w:ind w:left="880"/>
       </w:pPr>
       <w:r>
         <w:t>三</w:t>
-      </w:r>
-    </w:p>
-    <w:p>
-      <w:pPr>
-        <w:ind w:left="880"/>
-      </w:pPr>
-      <w:r>
+        <w:br/>
         <w:t>前二号に掲げる業務に附帯する業務</w:t>
       </w:r>
     </w:p>
@@ -1597,7 +1309,7 @@
         <w:pStyle w:val="Heading1"/>
       </w:pPr>
       <w:r>
-        <w:t>附　則（平成一七年一一月二日法律第一〇六号）</w:t>
+        <w:t>附則（平成一七年一一月二日法律第一〇六号）</w:t>
       </w:r>
     </w:p>
     <w:p>
@@ -1705,7 +1417,7 @@
         <w:pStyle w:val="Heading1"/>
       </w:pPr>
       <w:r>
-        <w:t>附　則（平成二四年五月八日法律第三〇号）</w:t>
+        <w:t>附則（平成二四年五月八日法律第三〇号）</w:t>
       </w:r>
     </w:p>
     <w:p>
@@ -1719,6 +1431,8 @@
     <w:p>
       <w:r>
         <w:t>この法律は、公布の日から起算して一年を超えない範囲内において政令で定める日から施行する。</w:t>
+        <w:br/>
+        <w:t>ただし、第一条の規定（郵政民営化法目次中「第六章　郵便事業株式会社　第一節　設立等（第七十条―第七十二条）　第二節　設立に関する郵便事業株式会社法等の特例（第七十三条・第七十四条）　第三節　移行期間中の業務に関する特例等（第七十五条―第七十八条）　第七章　郵便局株式会社」を「第六章　削除　第七章　日本郵便株式会社」に改める改正規定、同法第十九条第一項第一号及び第二号、第二十六条、第六十一条第一号並びに第六章の改正規定、同法中「第七章　郵便局株式会社」を「第七章　日本郵便株式会社」に改める改正規定、同法第七十九条第三項第二号及び第八十三条第一項の改正規定、同法第九十条から第九十三条までの改正規定、同法第百五条第一項、同項第二号及び第百十条第一項第二号ホの改正規定、同法第百十条の次に一条を加える改正規定、同法第百三十五条第一項、同項第二号及び第百三十八条第二項第四号の改正規定、同法第百三十八条の次に一条を加える改正規定、同法第十一章に一節を加える改正規定（第百七十六条の五に係る部分に限る。）、同法第百八十条第一項第一号及び第二号並びに第百九十六条の改正規定（第十二号を削る部分を除く。）並びに同法附則第二条第二号の改正規定を除く。）、第二条のうち日本郵政株式会社法附則第二条及び第三条の改正規定、第五条（第二号に係る部分に限る。）の規定、次条の規定、附則第四条、第六条、第十条、第十四条及び第十八条の規定、附則第三十八条の規定（郵政民営化法等の施行に伴う関係法律の整備等に関する法律（平成十七年法律第百二号）附則第二条第一項、第四十九条、第五十五条及び第七十九条第二項の改正規定、附則第九十条の前の見出しを削り、同条に見出しを付する改正規定並びに附則第九十一条及び第九十五条の改正規定を除く。）、附則第四十条から第四十四条までの規定、附則第四十五条中総務省設置法（平成十一年法律第九十一号）第三条及び第四条第七十九号の改正規定並びに附則第四十六条及び第四十七条の規定は、公布の日から施行する。</w:t>
       </w:r>
     </w:p>
     <w:p>
@@ -1834,7 +1548,7 @@
         <w:pStyle w:val="Heading1"/>
       </w:pPr>
       <w:r>
-        <w:t>附　則（平成三〇年六月八日法律第四一号）</w:t>
+        <w:t>附則（平成三〇年六月八日法律第四一号）</w:t>
       </w:r>
     </w:p>
     <w:p>
@@ -1848,40 +1562,38 @@
     <w:p>
       <w:r>
         <w:t>この法律は、公布の日から起算して六月を超えない範囲内において政令で定める日から施行する。</w:t>
+        <w:br/>
+        <w:t>ただし、次の各号に掲げる規定は、当該各号に定める日から施行する。</w:t>
       </w:r>
     </w:p>
     <w:p>
       <w:pPr>
-        <w:pStyle w:val="Heading6"/>
+        <w:pStyle w:val="ListBullet"/>
         <w:ind w:left="880"/>
       </w:pPr>
       <w:r>
         <w:t>一</w:t>
+        <w:br/>
+        <w:t>第三条の改正規定（「独立行政法人郵便貯金・簡易生命保険管理機構」を「独立行政法人郵便貯金簡易生命保険管理・郵便局ネットワーク支援機構」に改める部分を除く。）、第六条第二項の改正規定、第九条第一項の改正規定、第十条の改正規定、第十三条第一項の改正規定、第十四条第二項の改正規定及び同条第三項の改正規定、第十九条に一号を加える改正規定、第二十五条の改正規定、第二十六条の改正規定並びに第三十二条の次に一条を加える改正規定並びに附則第二条第三項の改正規定並びに附則第三条、第十二条（郵政民営化法等の一部を改正する等の法律（平成二十四年法律第三十号）附則第十九条第一項第一号の改正規定中「第四条の規定による改正後の独立行政法人郵便貯金・簡易生命保険管理機構法（」を「独立行政法人郵便貯金簡易生命保険管理・郵便局ネットワーク支援機構法（平成十七年法律第百一号。」に改める部分を除く。）及び第十三条の規定</w:t>
+        <w:br/>
+        <w:br/>
+        <w:br/>
+        <w:t>公布の日から起算して三月を超えない範囲内において政令で定める日</w:t>
       </w:r>
     </w:p>
     <w:p>
       <w:pPr>
-        <w:ind w:left="880"/>
-      </w:pPr>
-      <w:r>
-        <w:t>第三条の改正規定（「独立行政法人郵便貯金・簡易生命保険管理機構」を「独立行政法人郵便貯金簡易生命保険管理・郵便局ネットワーク支援機構」に改める部分を除く。）、第六条第二項の改正規定、第九条第一項の改正規定、第十条の改正規定、第十三条第一項の改正規定、第十四条第二項の改正規定及び同条第三項の改正規定、第十九条に一号を加える改正規定、第二十五条の改正規定、第二十六条の改正規定並びに第三十二条の次に一条を加える改正規定並びに附則第二条第三項の改正規定並びに附則第三条、第十二条（郵政民営化法等の一部を改正する等の法律（平成二十四年法律第三十号）附則第十九条第一項第一号の改正規定中「第四条の規定による改正後の独立行政法人郵便貯金・簡易生命保険管理機構法（」を「独立行政法人郵便貯金簡易生命保険管理・郵便局ネットワーク支援機構法（平成十七年法律第百一号。」に改める部分を除く。）及び第十三条の規定</w:t>
-      </w:r>
-    </w:p>
-    <w:p>
-      <w:pPr>
-        <w:pStyle w:val="Heading6"/>
+        <w:pStyle w:val="ListBullet"/>
         <w:ind w:left="880"/>
       </w:pPr>
       <w:r>
         <w:t>二</w:t>
-      </w:r>
-    </w:p>
-    <w:p>
-      <w:pPr>
-        <w:ind w:left="880"/>
-      </w:pPr>
-      <w:r>
+        <w:br/>
         <w:t>題名の改正規定、第一条及び第二条の改正規定、第三条の改正規定（「独立行政法人郵便貯金・簡易生命保険管理機構」を「独立行政法人郵便貯金簡易生命保険管理・郵便局ネットワーク支援機構」に改める部分に限る。）、第九条第二項の改正規定並びに第十四条第四項の改正規定並びに附則第四条から第八条まで、第九条（日本郵便株式会社法（平成十七年法律第百号）附則第二条第一項の改正規定に限る。）、第十一条及び第十二条（郵政民営化法等の一部を改正する等の法律附則第十九条第一項第一号の改正規定中「第四条の規定による改正後の独立行政法人郵便貯金・簡易生命保険管理機構法（」を「独立行政法人郵便貯金簡易生命保険管理・郵便局ネットワーク支援機構法（平成十七年法律第百一号。」に改める部分に限る。）の規定</w:t>
+        <w:br/>
+        <w:br/>
+        <w:br/>
+        <w:t>平成三十一年四月一日</w:t>
       </w:r>
     </w:p>
     <w:p>
@@ -1920,29 +1632,29 @@
         <w:pStyle w:val="Heading1"/>
       </w:pPr>
       <w:r>
-        <w:t>附　則（令和元年一二月一一日法律第七一号）</w:t>
+        <w:t>附則（令和元年一二月一一日法律第七一号）</w:t>
       </w:r>
     </w:p>
     <w:p>
       <w:r>
         <w:t>この法律は、会社法改正法の施行の日から施行する。</w:t>
+        <w:br/>
+        <w:t>ただし、次の各号に掲げる規定は、当該各号に定める日から施行する。</w:t>
       </w:r>
     </w:p>
     <w:p>
       <w:pPr>
-        <w:pStyle w:val="Heading6"/>
+        <w:pStyle w:val="ListBullet"/>
         <w:ind w:left="880"/>
       </w:pPr>
       <w:r>
         <w:t>一</w:t>
-      </w:r>
-    </w:p>
-    <w:p>
-      <w:pPr>
-        <w:ind w:left="880"/>
-      </w:pPr>
-      <w:r>
+        <w:br/>
         <w:t>第九条中社債、株式等の振替に関する法律第二百六十九条の改正規定（「第六十八条第二項」を「第八十六条第一項」に改める部分に限る。）、第二十一条中民間資金等の活用による公共施設等の整備等の促進に関する法律第五十六条第二項及び附則第四条の改正規定、第四十一条中保険業法附則第一条の二の十四第一項の改正規定、第四十七条中保険業法等の一部を改正する法律附則第十六条第一項の改正規定、第五十一条中株式会社海外通信・放送・郵便事業支援機構法第二十七条の改正規定、第七十八条及び第七十九条の規定、第八十九条中農林中央金庫及び特定農水産業協同組合等による信用事業の再編及び強化に関する法律附則第二十六条第一項の改正規定並びに第百二十四条及び第百二十五条の規定</w:t>
+        <w:br/>
+        <w:br/>
+        <w:br/>
+        <w:t>公布の日</w:t>
       </w:r>
     </w:p>
     <w:sectPr>
@@ -1965,7 +1677,7 @@
     </w:pPr>
     <w:r>
       <w:tab/>
-      <w:t>WeGov v0.1 - FTS141</w:t>
+      <w:t>WeGov v0.2 - FTS141</w:t>
     </w:r>
   </w:p>
 </w:ftr>
